--- a/Entretiens/Entretien_Baptiste_de_Coulon.docx
+++ b/Entretiens/Entretien_Baptiste_de_Coulon.docx
@@ -46,7 +46,7 @@
           <w:lang w:val="fr-FR"/>
         </w:rPr>
       </w:pPr>
-      <w:bookmarkStart w:id="0" w:name="_Toc211888058"/>
+      <w:bookmarkStart w:id="0" w:name="_Toc212471635"/>
       <w:r>
         <w:rPr>
           <w:lang w:val="fr-FR"/>
@@ -177,8 +177,18 @@
               <w:iCs/>
               <w:lang w:val="fr-FR"/>
             </w:rPr>
-            <w:t>Sur teams</w:t>
+            <w:t xml:space="preserve">Sur </w:t>
           </w:r>
+          <w:proofErr w:type="gramStart"/>
+          <w:r>
+            <w:rPr>
+              <w:i/>
+              <w:iCs/>
+              <w:lang w:val="fr-FR"/>
+            </w:rPr>
+            <w:t>teams</w:t>
+          </w:r>
+          <w:proofErr w:type="gramEnd"/>
         </w:sdtContent>
       </w:sdt>
     </w:p>
@@ -273,7 +283,7 @@
           <w:r>
             <w:fldChar w:fldCharType="separate"/>
           </w:r>
-          <w:hyperlink w:anchor="_Toc211888058" w:history="1">
+          <w:hyperlink w:anchor="_Toc212471635" w:history="1">
             <w:r>
               <w:rPr>
                 <w:rStyle w:val="Lienhypertexte"/>
@@ -301,7 +311,7 @@
                 <w:noProof/>
                 <w:webHidden/>
               </w:rPr>
-              <w:instrText xml:space="preserve"> PAGEREF _Toc211888058 \h </w:instrText>
+              <w:instrText xml:space="preserve"> PAGEREF _Toc212471635 \h </w:instrText>
             </w:r>
             <w:r>
               <w:rPr>
@@ -347,7 +357,7 @@
               <w:lang w:eastAsia="fr-CH"/>
             </w:rPr>
           </w:pPr>
-          <w:hyperlink w:anchor="_Toc211888059" w:history="1">
+          <w:hyperlink w:anchor="_Toc212471636" w:history="1">
             <w:r>
               <w:rPr>
                 <w:rStyle w:val="Lienhypertexte"/>
@@ -372,7 +382,7 @@
                 <w:noProof/>
                 <w:lang w:val="fr-FR"/>
               </w:rPr>
-              <w:t>Question 1 :</w:t>
+              <w:t>Question 1 : Dans le cadre de ton travail ou en tant qu’ancien étudiant en Géographie, qu’apporte selon toi les humanités numériques au domaine des Archives actuellement ?</w:t>
             </w:r>
             <w:r>
               <w:rPr>
@@ -393,7 +403,7 @@
                 <w:noProof/>
                 <w:webHidden/>
               </w:rPr>
-              <w:instrText xml:space="preserve"> PAGEREF _Toc211888059 \h </w:instrText>
+              <w:instrText xml:space="preserve"> PAGEREF _Toc212471636 \h </w:instrText>
             </w:r>
             <w:r>
               <w:rPr>
@@ -414,6 +424,374 @@
                 <w:webHidden/>
               </w:rPr>
               <w:t>2</w:t>
+            </w:r>
+            <w:r>
+              <w:rPr>
+                <w:noProof/>
+                <w:webHidden/>
+              </w:rPr>
+              <w:fldChar w:fldCharType="end"/>
+            </w:r>
+          </w:hyperlink>
+        </w:p>
+        <w:p>
+          <w:pPr>
+            <w:pStyle w:val="TM2"/>
+            <w:tabs>
+              <w:tab w:val="left" w:pos="720"/>
+              <w:tab w:val="right" w:leader="dot" w:pos="9062"/>
+            </w:tabs>
+            <w:rPr>
+              <w:rFonts w:eastAsiaTheme="minorEastAsia"/>
+              <w:noProof/>
+              <w:sz w:val="24"/>
+              <w:szCs w:val="24"/>
+              <w:lang w:eastAsia="fr-CH"/>
+            </w:rPr>
+          </w:pPr>
+          <w:hyperlink w:anchor="_Toc212471637" w:history="1">
+            <w:r>
+              <w:rPr>
+                <w:rStyle w:val="Lienhypertexte"/>
+                <w:noProof/>
+                <w:lang w:val="fr-FR"/>
+              </w:rPr>
+              <w:t>2.</w:t>
+            </w:r>
+            <w:r>
+              <w:rPr>
+                <w:rFonts w:eastAsiaTheme="minorEastAsia"/>
+                <w:noProof/>
+                <w:sz w:val="24"/>
+                <w:szCs w:val="24"/>
+                <w:lang w:eastAsia="fr-CH"/>
+              </w:rPr>
+              <w:tab/>
+            </w:r>
+            <w:r>
+              <w:rPr>
+                <w:rStyle w:val="Lienhypertexte"/>
+                <w:noProof/>
+                <w:lang w:val="fr-FR"/>
+              </w:rPr>
+              <w:t>Question 2 : Qu’est-ce que mettre les données aux centres du métier d’archiviste change pour toi ?</w:t>
+            </w:r>
+            <w:r>
+              <w:rPr>
+                <w:noProof/>
+                <w:webHidden/>
+              </w:rPr>
+              <w:tab/>
+            </w:r>
+            <w:r>
+              <w:rPr>
+                <w:noProof/>
+                <w:webHidden/>
+              </w:rPr>
+              <w:fldChar w:fldCharType="begin"/>
+            </w:r>
+            <w:r>
+              <w:rPr>
+                <w:noProof/>
+                <w:webHidden/>
+              </w:rPr>
+              <w:instrText xml:space="preserve"> PAGEREF _Toc212471637 \h </w:instrText>
+            </w:r>
+            <w:r>
+              <w:rPr>
+                <w:noProof/>
+                <w:webHidden/>
+              </w:rPr>
+            </w:r>
+            <w:r>
+              <w:rPr>
+                <w:noProof/>
+                <w:webHidden/>
+              </w:rPr>
+              <w:fldChar w:fldCharType="separate"/>
+            </w:r>
+            <w:r>
+              <w:rPr>
+                <w:noProof/>
+                <w:webHidden/>
+              </w:rPr>
+              <w:t>2</w:t>
+            </w:r>
+            <w:r>
+              <w:rPr>
+                <w:noProof/>
+                <w:webHidden/>
+              </w:rPr>
+              <w:fldChar w:fldCharType="end"/>
+            </w:r>
+          </w:hyperlink>
+        </w:p>
+        <w:p>
+          <w:pPr>
+            <w:pStyle w:val="TM2"/>
+            <w:tabs>
+              <w:tab w:val="left" w:pos="720"/>
+              <w:tab w:val="right" w:leader="dot" w:pos="9062"/>
+            </w:tabs>
+            <w:rPr>
+              <w:rFonts w:eastAsiaTheme="minorEastAsia"/>
+              <w:noProof/>
+              <w:sz w:val="24"/>
+              <w:szCs w:val="24"/>
+              <w:lang w:eastAsia="fr-CH"/>
+            </w:rPr>
+          </w:pPr>
+          <w:hyperlink w:anchor="_Toc212471638" w:history="1">
+            <w:r>
+              <w:rPr>
+                <w:rStyle w:val="Lienhypertexte"/>
+                <w:noProof/>
+                <w:lang w:val="fr-FR"/>
+              </w:rPr>
+              <w:t>3.</w:t>
+            </w:r>
+            <w:r>
+              <w:rPr>
+                <w:rFonts w:eastAsiaTheme="minorEastAsia"/>
+                <w:noProof/>
+                <w:sz w:val="24"/>
+                <w:szCs w:val="24"/>
+                <w:lang w:eastAsia="fr-CH"/>
+              </w:rPr>
+              <w:tab/>
+            </w:r>
+            <w:r>
+              <w:rPr>
+                <w:rStyle w:val="Lienhypertexte"/>
+                <w:noProof/>
+                <w:lang w:val="fr-FR"/>
+              </w:rPr>
+              <w:t>Question 3 : Durant cette phase de transformation numérique, quel a était tes défis les plus importants ?</w:t>
+            </w:r>
+            <w:r>
+              <w:rPr>
+                <w:noProof/>
+                <w:webHidden/>
+              </w:rPr>
+              <w:tab/>
+            </w:r>
+            <w:r>
+              <w:rPr>
+                <w:noProof/>
+                <w:webHidden/>
+              </w:rPr>
+              <w:fldChar w:fldCharType="begin"/>
+            </w:r>
+            <w:r>
+              <w:rPr>
+                <w:noProof/>
+                <w:webHidden/>
+              </w:rPr>
+              <w:instrText xml:space="preserve"> PAGEREF _Toc212471638 \h </w:instrText>
+            </w:r>
+            <w:r>
+              <w:rPr>
+                <w:noProof/>
+                <w:webHidden/>
+              </w:rPr>
+            </w:r>
+            <w:r>
+              <w:rPr>
+                <w:noProof/>
+                <w:webHidden/>
+              </w:rPr>
+              <w:fldChar w:fldCharType="separate"/>
+            </w:r>
+            <w:r>
+              <w:rPr>
+                <w:noProof/>
+                <w:webHidden/>
+              </w:rPr>
+              <w:t>2</w:t>
+            </w:r>
+            <w:r>
+              <w:rPr>
+                <w:noProof/>
+                <w:webHidden/>
+              </w:rPr>
+              <w:fldChar w:fldCharType="end"/>
+            </w:r>
+          </w:hyperlink>
+        </w:p>
+        <w:p>
+          <w:pPr>
+            <w:pStyle w:val="TM2"/>
+            <w:tabs>
+              <w:tab w:val="left" w:pos="720"/>
+              <w:tab w:val="right" w:leader="dot" w:pos="9062"/>
+            </w:tabs>
+            <w:rPr>
+              <w:rFonts w:eastAsiaTheme="minorEastAsia"/>
+              <w:noProof/>
+              <w:sz w:val="24"/>
+              <w:szCs w:val="24"/>
+              <w:lang w:eastAsia="fr-CH"/>
+            </w:rPr>
+          </w:pPr>
+          <w:hyperlink w:anchor="_Toc212471639" w:history="1">
+            <w:r>
+              <w:rPr>
+                <w:rStyle w:val="Lienhypertexte"/>
+                <w:noProof/>
+                <w:lang w:val="fr-FR"/>
+              </w:rPr>
+              <w:t>4.</w:t>
+            </w:r>
+            <w:r>
+              <w:rPr>
+                <w:rFonts w:eastAsiaTheme="minorEastAsia"/>
+                <w:noProof/>
+                <w:sz w:val="24"/>
+                <w:szCs w:val="24"/>
+                <w:lang w:eastAsia="fr-CH"/>
+              </w:rPr>
+              <w:tab/>
+            </w:r>
+            <w:r>
+              <w:rPr>
+                <w:rStyle w:val="Lienhypertexte"/>
+                <w:noProof/>
+                <w:lang w:val="fr-FR"/>
+              </w:rPr>
+              <w:t>Question 4 : En interne chez SAPA comment a été vécu cette transformation numérique et a-t ’elle nécessité beaucoup d’adaptation au niveau du personnel de l’Institution ?</w:t>
+            </w:r>
+            <w:r>
+              <w:rPr>
+                <w:noProof/>
+                <w:webHidden/>
+              </w:rPr>
+              <w:tab/>
+            </w:r>
+            <w:r>
+              <w:rPr>
+                <w:noProof/>
+                <w:webHidden/>
+              </w:rPr>
+              <w:fldChar w:fldCharType="begin"/>
+            </w:r>
+            <w:r>
+              <w:rPr>
+                <w:noProof/>
+                <w:webHidden/>
+              </w:rPr>
+              <w:instrText xml:space="preserve"> PAGEREF _Toc212471639 \h </w:instrText>
+            </w:r>
+            <w:r>
+              <w:rPr>
+                <w:noProof/>
+                <w:webHidden/>
+              </w:rPr>
+            </w:r>
+            <w:r>
+              <w:rPr>
+                <w:noProof/>
+                <w:webHidden/>
+              </w:rPr>
+              <w:fldChar w:fldCharType="separate"/>
+            </w:r>
+            <w:r>
+              <w:rPr>
+                <w:noProof/>
+                <w:webHidden/>
+              </w:rPr>
+              <w:t>3</w:t>
+            </w:r>
+            <w:r>
+              <w:rPr>
+                <w:noProof/>
+                <w:webHidden/>
+              </w:rPr>
+              <w:fldChar w:fldCharType="end"/>
+            </w:r>
+          </w:hyperlink>
+        </w:p>
+        <w:p>
+          <w:pPr>
+            <w:pStyle w:val="TM2"/>
+            <w:tabs>
+              <w:tab w:val="left" w:pos="720"/>
+              <w:tab w:val="right" w:leader="dot" w:pos="9062"/>
+            </w:tabs>
+            <w:rPr>
+              <w:rFonts w:eastAsiaTheme="minorEastAsia"/>
+              <w:noProof/>
+              <w:sz w:val="24"/>
+              <w:szCs w:val="24"/>
+              <w:lang w:eastAsia="fr-CH"/>
+            </w:rPr>
+          </w:pPr>
+          <w:hyperlink w:anchor="_Toc212471640" w:history="1">
+            <w:r>
+              <w:rPr>
+                <w:rStyle w:val="Lienhypertexte"/>
+                <w:noProof/>
+                <w:lang w:val="fr-FR"/>
+              </w:rPr>
+              <w:t>5.</w:t>
+            </w:r>
+            <w:r>
+              <w:rPr>
+                <w:rFonts w:eastAsiaTheme="minorEastAsia"/>
+                <w:noProof/>
+                <w:sz w:val="24"/>
+                <w:szCs w:val="24"/>
+                <w:lang w:eastAsia="fr-CH"/>
+              </w:rPr>
+              <w:tab/>
+            </w:r>
+            <w:r>
+              <w:rPr>
+                <w:rStyle w:val="Lienhypertexte"/>
+                <w:noProof/>
+                <w:lang w:val="fr-FR"/>
+              </w:rPr>
+              <w:t>Question 5 : L’utilisation de logiciel libre à SAPA est-elle conforme aux attentes ?</w:t>
+            </w:r>
+            <w:r>
+              <w:rPr>
+                <w:noProof/>
+                <w:webHidden/>
+              </w:rPr>
+              <w:tab/>
+            </w:r>
+            <w:r>
+              <w:rPr>
+                <w:noProof/>
+                <w:webHidden/>
+              </w:rPr>
+              <w:fldChar w:fldCharType="begin"/>
+            </w:r>
+            <w:r>
+              <w:rPr>
+                <w:noProof/>
+                <w:webHidden/>
+              </w:rPr>
+              <w:instrText xml:space="preserve"> PAGEREF _Toc212471640 \h </w:instrText>
+            </w:r>
+            <w:r>
+              <w:rPr>
+                <w:noProof/>
+                <w:webHidden/>
+              </w:rPr>
+            </w:r>
+            <w:r>
+              <w:rPr>
+                <w:noProof/>
+                <w:webHidden/>
+              </w:rPr>
+              <w:fldChar w:fldCharType="separate"/>
+            </w:r>
+            <w:r>
+              <w:rPr>
+                <w:noProof/>
+                <w:webHidden/>
+              </w:rPr>
+              <w:t>3</w:t>
             </w:r>
             <w:r>
               <w:rPr>
@@ -438,7 +816,7 @@
               <w:lang w:eastAsia="fr-CH"/>
             </w:rPr>
           </w:pPr>
-          <w:hyperlink w:anchor="_Toc211888060" w:history="1">
+          <w:hyperlink w:anchor="_Toc212471641" w:history="1">
             <w:r>
               <w:rPr>
                 <w:rStyle w:val="Lienhypertexte"/>
@@ -466,7 +844,7 @@
                 <w:noProof/>
                 <w:webHidden/>
               </w:rPr>
-              <w:instrText xml:space="preserve"> PAGEREF _Toc211888060 \h </w:instrText>
+              <w:instrText xml:space="preserve"> PAGEREF _Toc212471641 \h </w:instrText>
             </w:r>
             <w:r>
               <w:rPr>
@@ -486,7 +864,7 @@
                 <w:noProof/>
                 <w:webHidden/>
               </w:rPr>
-              <w:t>3</w:t>
+              <w:t>4</w:t>
             </w:r>
             <w:r>
               <w:rPr>
@@ -555,7 +933,7 @@
           <w:lang w:val="fr-FR"/>
         </w:rPr>
       </w:pPr>
-      <w:bookmarkStart w:id="1" w:name="_Toc211888059"/>
+      <w:bookmarkStart w:id="1" w:name="_Toc212471636"/>
       <w:r>
         <w:rPr>
           <w:lang w:val="fr-FR"/>
@@ -567,6 +945,42 @@
           <w:lang w:val="fr-FR"/>
         </w:rPr>
         <w:t>1 :</w:t>
+      </w:r>
+      <w:r>
+        <w:rPr>
+          <w:lang w:val="fr-FR"/>
+        </w:rPr>
+        <w:t xml:space="preserve"> </w:t>
+      </w:r>
+      <w:r>
+        <w:rPr>
+          <w:lang w:val="fr-FR"/>
+        </w:rPr>
+        <w:t>Dans le cadre de ton travail ou en tant qu’ancien étudiant</w:t>
+      </w:r>
+      <w:r>
+        <w:rPr>
+          <w:lang w:val="fr-FR"/>
+        </w:rPr>
+        <w:t xml:space="preserve"> en Géographie</w:t>
+      </w:r>
+      <w:r>
+        <w:rPr>
+          <w:lang w:val="fr-FR"/>
+        </w:rPr>
+        <w:t xml:space="preserve">, qu’apporte selon toi les humanités numériques </w:t>
+      </w:r>
+      <w:r>
+        <w:rPr>
+          <w:lang w:val="fr-FR"/>
+        </w:rPr>
+        <w:t>au domaine</w:t>
+      </w:r>
+      <w:r>
+        <w:rPr>
+          <w:lang w:val="fr-FR"/>
+        </w:rPr>
+        <w:t xml:space="preserve"> des Archives actuellement ?</w:t>
       </w:r>
       <w:bookmarkEnd w:id="1"/>
     </w:p>
@@ -576,6 +990,38 @@
           <w:lang w:val="fr-FR"/>
         </w:rPr>
       </w:pPr>
+      <w:r>
+        <w:rPr>
+          <w:lang w:val="fr-FR"/>
+        </w:rPr>
+        <w:t>Beaucoup au niveau de la recherche, pas assez appliqué</w:t>
+      </w:r>
+      <w:r>
+        <w:rPr>
+          <w:lang w:val="fr-FR"/>
+        </w:rPr>
+        <w:t>e</w:t>
+      </w:r>
+      <w:r>
+        <w:rPr>
+          <w:lang w:val="fr-FR"/>
+        </w:rPr>
+        <w:t xml:space="preserve">. Une partie des données ouverte. </w:t>
+      </w:r>
+      <w:proofErr w:type="spellStart"/>
+      <w:r>
+        <w:rPr>
+          <w:lang w:val="fr-FR"/>
+        </w:rPr>
+        <w:t>Mémobase</w:t>
+      </w:r>
+      <w:proofErr w:type="spellEnd"/>
+      <w:r>
+        <w:rPr>
+          <w:lang w:val="fr-FR"/>
+        </w:rPr>
+        <w:t xml:space="preserve"> est agrégateur. Pas de contact avec HN. N’enlève rien aux avancées des humanités numériques. </w:t>
+      </w:r>
     </w:p>
     <w:p>
       <w:pPr>
@@ -583,6 +1029,12 @@
           <w:lang w:val="fr-FR"/>
         </w:rPr>
       </w:pPr>
+      <w:r>
+        <w:rPr>
+          <w:lang w:val="fr-FR"/>
+        </w:rPr>
+        <w:t xml:space="preserve"> Exemple : </w:t>
+      </w:r>
     </w:p>
     <w:p>
       <w:pPr>
@@ -590,12 +1042,14 @@
           <w:lang w:val="fr-FR"/>
         </w:rPr>
       </w:pPr>
-      <w:r>
-        <w:rPr>
-          <w:lang w:val="fr-FR"/>
-        </w:rPr>
-        <w:br w:type="page"/>
-      </w:r>
+      <w:hyperlink r:id="rId8" w:tgtFrame="_blank" w:tooltip="https://tls.performing-arts.ch/pages/fr/" w:history="1">
+        <w:r>
+          <w:rPr>
+            <w:rStyle w:val="Lienhypertexte"/>
+          </w:rPr>
+          <w:t>https://tls.performing-arts.ch/pages/fr/</w:t>
+        </w:r>
+      </w:hyperlink>
     </w:p>
     <w:p>
       <w:pPr>
@@ -603,22 +1057,1011 @@
           <w:lang w:val="fr-FR"/>
         </w:rPr>
       </w:pPr>
+      <w:r>
+        <w:rPr>
+          <w:lang w:val="fr-FR"/>
+        </w:rPr>
+        <w:t xml:space="preserve">Promouvoir, l’institution ne le fait pas auprès des chercheurs. </w:t>
+      </w:r>
     </w:p>
     <w:p>
       <w:pPr>
+        <w:rPr>
+          <w:lang w:val="fr-FR"/>
+        </w:rPr>
+      </w:pPr>
+      <w:r>
+        <w:t>dh-request@groupes.renater.fr</w:t>
+      </w:r>
+    </w:p>
+    <w:p>
+      <w:pPr>
+        <w:rPr>
+          <w:lang w:val="fr-FR"/>
+        </w:rPr>
+      </w:pPr>
+    </w:p>
+    <w:p>
+      <w:pPr>
+        <w:rPr>
+          <w:lang w:val="fr-FR"/>
+        </w:rPr>
+      </w:pPr>
+      <w:r>
+        <w:rPr>
+          <w:lang w:val="fr-FR"/>
+        </w:rPr>
+        <w:t xml:space="preserve">Uniquement des demandes pour un </w:t>
+      </w:r>
+      <w:proofErr w:type="spellStart"/>
+      <w:r>
+        <w:rPr>
+          <w:lang w:val="fr-FR"/>
+        </w:rPr>
+        <w:t>hackaton</w:t>
+      </w:r>
+      <w:proofErr w:type="spellEnd"/>
+      <w:r>
+        <w:rPr>
+          <w:lang w:val="fr-FR"/>
+        </w:rPr>
+        <w:t xml:space="preserve"> notamment : </w:t>
+      </w:r>
+      <w:hyperlink r:id="rId9" w:tgtFrame="_blank" w:tooltip="https://www.chartes.psl.eu/gazette-chartiste/actualites/appel-propositions-pour-une-semaine-de-hackathons" w:history="1">
+        <w:r>
+          <w:rPr>
+            <w:rStyle w:val="Lienhypertexte"/>
+          </w:rPr>
+          <w:t>https://www.chartes.psl.eu/gazette-chartiste/actualites/appel-propositions-pour-une-semaine-de-hackathons</w:t>
+        </w:r>
+      </w:hyperlink>
+    </w:p>
+    <w:p>
+      <w:pPr>
         <w:pStyle w:val="Titre2"/>
-        <w:rPr>
-          <w:lang w:val="fr-FR"/>
-        </w:rPr>
-      </w:pPr>
-      <w:bookmarkStart w:id="2" w:name="_Toc211888060"/>
+        <w:numPr>
+          <w:ilvl w:val="0"/>
+          <w:numId w:val="1"/>
+        </w:numPr>
+        <w:rPr>
+          <w:lang w:val="fr-FR"/>
+        </w:rPr>
+      </w:pPr>
+      <w:bookmarkStart w:id="2" w:name="_Toc212471637"/>
+      <w:r>
+        <w:rPr>
+          <w:lang w:val="fr-FR"/>
+        </w:rPr>
+        <w:t xml:space="preserve">Question 2 : </w:t>
+      </w:r>
+      <w:r>
+        <w:rPr>
+          <w:lang w:val="fr-FR"/>
+        </w:rPr>
+        <w:t>Qu’</w:t>
+      </w:r>
+      <w:r>
+        <w:rPr>
+          <w:lang w:val="fr-FR"/>
+        </w:rPr>
+        <w:t>est-ce</w:t>
+      </w:r>
+      <w:r>
+        <w:rPr>
+          <w:lang w:val="fr-FR"/>
+        </w:rPr>
+        <w:t xml:space="preserve"> que mettre les données aux centres du métier d’archiviste change pour toi ?</w:t>
+      </w:r>
+      <w:bookmarkEnd w:id="2"/>
+    </w:p>
+    <w:p>
+      <w:pPr>
+        <w:rPr>
+          <w:lang w:val="fr-FR"/>
+        </w:rPr>
+      </w:pPr>
+      <w:r>
+        <w:rPr>
+          <w:lang w:val="fr-FR"/>
+        </w:rPr>
+        <w:t>Premier gain à l’interne de l’institution, ve</w:t>
+      </w:r>
+      <w:r>
+        <w:rPr>
+          <w:lang w:val="fr-FR"/>
+        </w:rPr>
+        <w:t>c</w:t>
+      </w:r>
+      <w:r>
+        <w:rPr>
+          <w:lang w:val="fr-FR"/>
+        </w:rPr>
+        <w:t xml:space="preserve">teur de futur pour le domaine des archives, améliorer la qualité des </w:t>
+      </w:r>
+      <w:proofErr w:type="spellStart"/>
+      <w:r>
+        <w:rPr>
+          <w:lang w:val="fr-FR"/>
+        </w:rPr>
+        <w:t>des</w:t>
+      </w:r>
+      <w:proofErr w:type="spellEnd"/>
+      <w:r>
+        <w:rPr>
+          <w:lang w:val="fr-FR"/>
+        </w:rPr>
+        <w:t xml:space="preserve"> données. Déjà</w:t>
+      </w:r>
+      <w:r>
+        <w:rPr>
+          <w:lang w:val="fr-FR"/>
+        </w:rPr>
+        <w:t>,</w:t>
+      </w:r>
+      <w:r>
+        <w:rPr>
+          <w:lang w:val="fr-FR"/>
+        </w:rPr>
+        <w:t xml:space="preserve"> casse</w:t>
+      </w:r>
+      <w:r>
+        <w:rPr>
+          <w:lang w:val="fr-FR"/>
+        </w:rPr>
+        <w:t>z</w:t>
+      </w:r>
+      <w:r>
+        <w:rPr>
+          <w:lang w:val="fr-FR"/>
+        </w:rPr>
+        <w:t xml:space="preserve"> les silos déjà à l’intérieur des institutions. </w:t>
+      </w:r>
+    </w:p>
+    <w:p>
+      <w:pPr>
+        <w:rPr>
+          <w:lang w:val="fr-FR"/>
+        </w:rPr>
+      </w:pPr>
+    </w:p>
+    <w:p>
+      <w:pPr>
+        <w:pStyle w:val="Titre2"/>
+        <w:numPr>
+          <w:ilvl w:val="0"/>
+          <w:numId w:val="1"/>
+        </w:numPr>
+        <w:rPr>
+          <w:lang w:val="fr-FR"/>
+        </w:rPr>
+      </w:pPr>
+      <w:bookmarkStart w:id="3" w:name="_Toc212471638"/>
+      <w:r>
+        <w:rPr>
+          <w:lang w:val="fr-FR"/>
+        </w:rPr>
+        <w:t xml:space="preserve">Question </w:t>
+      </w:r>
+      <w:r>
+        <w:rPr>
+          <w:lang w:val="fr-FR"/>
+        </w:rPr>
+        <w:t>3</w:t>
+      </w:r>
+      <w:r>
+        <w:rPr>
+          <w:lang w:val="fr-FR"/>
+        </w:rPr>
+        <w:t> : Durant cette phase de transformation numérique, quel a était tes défis les plus important</w:t>
+      </w:r>
+      <w:r>
+        <w:rPr>
+          <w:lang w:val="fr-FR"/>
+        </w:rPr>
+        <w:t>s</w:t>
+      </w:r>
+      <w:r>
+        <w:rPr>
+          <w:lang w:val="fr-FR"/>
+        </w:rPr>
+        <w:t> ?</w:t>
+      </w:r>
+      <w:bookmarkEnd w:id="3"/>
+    </w:p>
+    <w:p>
+      <w:pPr>
+        <w:rPr>
+          <w:lang w:val="fr-FR"/>
+        </w:rPr>
+      </w:pPr>
+      <w:r>
+        <w:rPr>
+          <w:lang w:val="fr-FR"/>
+        </w:rPr>
+        <w:t xml:space="preserve">Difficulté du changement. </w:t>
+      </w:r>
+    </w:p>
+    <w:p>
+      <w:pPr>
+        <w:rPr>
+          <w:lang w:val="fr-FR"/>
+        </w:rPr>
+      </w:pPr>
+      <w:r>
+        <w:rPr>
+          <w:lang w:val="fr-FR"/>
+        </w:rPr>
+        <w:t xml:space="preserve">Repository </w:t>
+      </w:r>
+      <w:proofErr w:type="spellStart"/>
+      <w:r>
+        <w:rPr>
+          <w:lang w:val="fr-FR"/>
+        </w:rPr>
+        <w:t>Lindas</w:t>
+      </w:r>
+      <w:proofErr w:type="spellEnd"/>
+    </w:p>
+    <w:p>
+      <w:pPr>
+        <w:rPr>
+          <w:lang w:val="fr-FR"/>
+        </w:rPr>
+      </w:pPr>
+      <w:proofErr w:type="spellStart"/>
+      <w:r>
+        <w:rPr>
+          <w:lang w:val="fr-FR"/>
+        </w:rPr>
+        <w:t>Recherspace</w:t>
+      </w:r>
+      <w:proofErr w:type="spellEnd"/>
+      <w:r>
+        <w:rPr>
+          <w:lang w:val="fr-FR"/>
+        </w:rPr>
+        <w:t xml:space="preserve"> les institutions standards ne vont pas passer nativement en RDF (ric), elles vont </w:t>
+      </w:r>
+      <w:proofErr w:type="spellStart"/>
+      <w:r>
+        <w:rPr>
+          <w:lang w:val="fr-FR"/>
+        </w:rPr>
+        <w:t>proprety</w:t>
+      </w:r>
+      <w:proofErr w:type="spellEnd"/>
+      <w:r>
+        <w:rPr>
+          <w:lang w:val="fr-FR"/>
+        </w:rPr>
+        <w:t xml:space="preserve"> graphe. Gradation pour le </w:t>
+      </w:r>
+      <w:proofErr w:type="spellStart"/>
+      <w:r>
+        <w:rPr>
+          <w:lang w:val="fr-FR"/>
+        </w:rPr>
+        <w:t>rdf</w:t>
+      </w:r>
+      <w:proofErr w:type="spellEnd"/>
+      <w:r>
+        <w:rPr>
+          <w:lang w:val="fr-FR"/>
+        </w:rPr>
+        <w:t xml:space="preserve">, </w:t>
+      </w:r>
+      <w:proofErr w:type="spellStart"/>
+      <w:r>
+        <w:rPr>
+          <w:lang w:val="fr-FR"/>
+        </w:rPr>
+        <w:t>iditenfiant</w:t>
+      </w:r>
+      <w:proofErr w:type="spellEnd"/>
+      <w:r>
+        <w:rPr>
+          <w:lang w:val="fr-FR"/>
+        </w:rPr>
+        <w:t xml:space="preserve"> pérenne essentielle en archives. Avantage pour un monde connectés. Compliqué pour passer d’un coup en </w:t>
+      </w:r>
+      <w:proofErr w:type="spellStart"/>
+      <w:r>
+        <w:rPr>
+          <w:lang w:val="fr-FR"/>
+        </w:rPr>
+        <w:t>rdf</w:t>
+      </w:r>
+      <w:proofErr w:type="spellEnd"/>
+      <w:r>
+        <w:rPr>
+          <w:lang w:val="fr-FR"/>
+        </w:rPr>
+        <w:t xml:space="preserve">. Identifiant pérenne indispensable.  </w:t>
+      </w:r>
+    </w:p>
+    <w:p>
+      <w:r>
+        <w:t xml:space="preserve">Exemple : </w:t>
+      </w:r>
+      <w:hyperlink r:id="rId10" w:history="1">
+        <w:r>
+          <w:rPr>
+            <w:rStyle w:val="Lienhypertexte"/>
+          </w:rPr>
+          <w:t>https://ark.burgerbib.ch/ark:36599/z8632ctb2d7</w:t>
+        </w:r>
+      </w:hyperlink>
+      <w:r>
+        <w:t xml:space="preserve"> </w:t>
+      </w:r>
+    </w:p>
+    <w:p>
+      <w:proofErr w:type="gramStart"/>
+      <w:r>
+        <w:t>contact</w:t>
+      </w:r>
+      <w:proofErr w:type="gramEnd"/>
+      <w:r>
+        <w:t xml:space="preserve"> :</w:t>
+      </w:r>
+    </w:p>
+    <w:p>
+      <w:pPr>
+        <w:rPr>
+          <w:lang w:val="de-CH"/>
+        </w:rPr>
+      </w:pPr>
+      <w:proofErr w:type="spellStart"/>
+      <w:r>
+        <w:rPr>
+          <w:lang w:val="de-CH"/>
+        </w:rPr>
+        <w:t>Gionathan</w:t>
+      </w:r>
+      <w:proofErr w:type="spellEnd"/>
+      <w:r>
+        <w:rPr>
+          <w:lang w:val="de-CH"/>
+        </w:rPr>
+        <w:t xml:space="preserve"> Diani</w:t>
+      </w:r>
+      <w:r>
+        <w:rPr>
+          <w:lang w:val="de-CH"/>
+        </w:rPr>
+        <w:br/>
+        <w:t>Digitaler Archivar</w:t>
+      </w:r>
+      <w:r>
+        <w:rPr>
+          <w:lang w:val="de-CH"/>
+        </w:rPr>
+        <w:br/>
+        <w:t>T 031 320 33 69</w:t>
+      </w:r>
+      <w:r>
+        <w:rPr>
+          <w:lang w:val="de-CH"/>
+        </w:rPr>
+        <w:br/>
+      </w:r>
+      <w:hyperlink r:id="rId11" w:tgtFrame="_blank" w:tooltip="mailto:gionathan.diani@burgerbib.ch" w:history="1">
+        <w:r>
+          <w:rPr>
+            <w:rStyle w:val="Lienhypertexte"/>
+            <w:lang w:val="de-CH"/>
+          </w:rPr>
+          <w:t>gionathan.diani@burgerbib.ch</w:t>
+        </w:r>
+      </w:hyperlink>
+    </w:p>
+    <w:p>
+      <w:pPr>
+        <w:rPr>
+          <w:lang w:val="fr-FR"/>
+        </w:rPr>
+      </w:pPr>
+    </w:p>
+    <w:p>
+      <w:pPr>
+        <w:rPr>
+          <w:lang w:val="fr-FR"/>
+        </w:rPr>
+      </w:pPr>
+    </w:p>
+    <w:p>
+      <w:pPr>
+        <w:rPr>
+          <w:lang w:val="fr-FR"/>
+        </w:rPr>
+      </w:pPr>
+      <w:proofErr w:type="spellStart"/>
+      <w:r>
+        <w:rPr>
+          <w:lang w:val="fr-FR"/>
+        </w:rPr>
+        <w:t>Elastiquesearch</w:t>
+      </w:r>
+      <w:proofErr w:type="spellEnd"/>
+      <w:r>
+        <w:rPr>
+          <w:lang w:val="fr-FR"/>
+        </w:rPr>
+        <w:t xml:space="preserve">, un index pour une bonne réactivité. Il manque la solution logicielle pour </w:t>
+      </w:r>
+      <w:proofErr w:type="gramStart"/>
+      <w:r>
+        <w:rPr>
+          <w:lang w:val="fr-FR"/>
+        </w:rPr>
+        <w:t>les recherche</w:t>
+      </w:r>
+      <w:proofErr w:type="gramEnd"/>
+      <w:r>
+        <w:rPr>
+          <w:lang w:val="fr-FR"/>
+        </w:rPr>
+        <w:t xml:space="preserve"> </w:t>
+      </w:r>
+      <w:proofErr w:type="spellStart"/>
+      <w:r>
+        <w:rPr>
+          <w:lang w:val="fr-FR"/>
+        </w:rPr>
+        <w:t>sparql</w:t>
+      </w:r>
+      <w:proofErr w:type="spellEnd"/>
+      <w:r>
+        <w:rPr>
+          <w:lang w:val="fr-FR"/>
+        </w:rPr>
+        <w:t xml:space="preserve">. Temps de latence. </w:t>
+      </w:r>
+    </w:p>
+    <w:p>
+      <w:pPr>
+        <w:rPr>
+          <w:lang w:val="fr-FR"/>
+        </w:rPr>
+      </w:pPr>
+      <w:proofErr w:type="spellStart"/>
+      <w:r>
+        <w:rPr>
+          <w:lang w:val="fr-FR"/>
+        </w:rPr>
+        <w:t>Performanece</w:t>
+      </w:r>
+      <w:proofErr w:type="spellEnd"/>
+      <w:r>
+        <w:rPr>
+          <w:lang w:val="fr-FR"/>
+        </w:rPr>
+        <w:t xml:space="preserve"> </w:t>
+      </w:r>
+      <w:proofErr w:type="spellStart"/>
+      <w:r>
+        <w:rPr>
+          <w:lang w:val="fr-FR"/>
+        </w:rPr>
+        <w:t>sparql</w:t>
+      </w:r>
+      <w:proofErr w:type="spellEnd"/>
+      <w:r>
+        <w:rPr>
+          <w:lang w:val="fr-FR"/>
+        </w:rPr>
+        <w:t xml:space="preserve"> </w:t>
+      </w:r>
+      <w:proofErr w:type="spellStart"/>
+      <w:r>
+        <w:rPr>
+          <w:lang w:val="fr-FR"/>
+        </w:rPr>
+        <w:t>endpoint</w:t>
+      </w:r>
+      <w:proofErr w:type="spellEnd"/>
+      <w:r>
+        <w:rPr>
+          <w:lang w:val="fr-FR"/>
+        </w:rPr>
+        <w:t>, dump des donnée</w:t>
+      </w:r>
+      <w:r>
+        <w:rPr>
+          <w:lang w:val="fr-FR"/>
+        </w:rPr>
+        <w:t>s</w:t>
+      </w:r>
+      <w:r>
+        <w:rPr>
+          <w:lang w:val="fr-FR"/>
+        </w:rPr>
+        <w:t xml:space="preserve"> dans </w:t>
+      </w:r>
+      <w:proofErr w:type="spellStart"/>
+      <w:r>
+        <w:rPr>
+          <w:lang w:val="fr-FR"/>
+        </w:rPr>
+        <w:t>Qleaver</w:t>
+      </w:r>
+      <w:proofErr w:type="spellEnd"/>
+      <w:r>
+        <w:rPr>
+          <w:lang w:val="fr-FR"/>
+        </w:rPr>
+        <w:t xml:space="preserve">. </w:t>
+      </w:r>
+      <w:proofErr w:type="spellStart"/>
+      <w:r>
+        <w:rPr>
+          <w:lang w:val="fr-FR"/>
+        </w:rPr>
+        <w:t>Sasuko</w:t>
+      </w:r>
+      <w:proofErr w:type="spellEnd"/>
+      <w:r>
+        <w:rPr>
+          <w:lang w:val="fr-FR"/>
+        </w:rPr>
+        <w:t xml:space="preserve">. </w:t>
+      </w:r>
+    </w:p>
+    <w:p>
+      <w:pPr>
+        <w:rPr>
+          <w:lang w:val="fr-FR"/>
+        </w:rPr>
+      </w:pPr>
+      <w:proofErr w:type="spellStart"/>
+      <w:r>
+        <w:rPr>
+          <w:lang w:val="fr-FR"/>
+        </w:rPr>
+        <w:t>Developpé</w:t>
+      </w:r>
+      <w:proofErr w:type="spellEnd"/>
+      <w:r>
+        <w:rPr>
+          <w:lang w:val="fr-FR"/>
+        </w:rPr>
+        <w:t xml:space="preserve"> les notices d’autorités. Champs</w:t>
+      </w:r>
+      <w:r>
+        <w:rPr>
+          <w:lang w:val="fr-FR"/>
+        </w:rPr>
+        <w:t>,</w:t>
+      </w:r>
+      <w:r>
+        <w:rPr>
+          <w:lang w:val="fr-FR"/>
+        </w:rPr>
+        <w:t xml:space="preserve"> mais égale à l’identifiant </w:t>
+      </w:r>
+      <w:proofErr w:type="spellStart"/>
+      <w:r>
+        <w:rPr>
+          <w:lang w:val="fr-FR"/>
+        </w:rPr>
+        <w:t>matching</w:t>
+      </w:r>
+      <w:proofErr w:type="spellEnd"/>
+      <w:r>
+        <w:rPr>
+          <w:lang w:val="fr-FR"/>
+        </w:rPr>
+        <w:t xml:space="preserve"> référentiel. </w:t>
+      </w:r>
+    </w:p>
+    <w:p>
+      <w:pPr>
+        <w:pStyle w:val="Titre2"/>
+        <w:numPr>
+          <w:ilvl w:val="0"/>
+          <w:numId w:val="1"/>
+        </w:numPr>
+        <w:rPr>
+          <w:lang w:val="fr-FR"/>
+        </w:rPr>
+      </w:pPr>
+      <w:bookmarkStart w:id="4" w:name="_Toc212471639"/>
+      <w:r>
+        <w:rPr>
+          <w:lang w:val="fr-FR"/>
+        </w:rPr>
+        <w:t>Question 4 : En interne chez SAPA comment a été vécu cette transformation numérique et a-t</w:t>
+      </w:r>
+      <w:r>
+        <w:rPr>
+          <w:lang w:val="fr-FR"/>
+        </w:rPr>
+        <w:t xml:space="preserve"> ’</w:t>
+      </w:r>
+      <w:r>
+        <w:rPr>
+          <w:lang w:val="fr-FR"/>
+        </w:rPr>
+        <w:t>elle nécessité beaucoup d’adaptation au niveau du personnel de l’Institution ?</w:t>
+      </w:r>
+      <w:bookmarkEnd w:id="4"/>
+      <w:r>
+        <w:rPr>
+          <w:lang w:val="fr-FR"/>
+        </w:rPr>
+        <w:t xml:space="preserve"> </w:t>
+      </w:r>
+    </w:p>
+    <w:p>
+      <w:pPr>
+        <w:pStyle w:val="Paragraphedeliste"/>
+        <w:rPr>
+          <w:rFonts w:asciiTheme="majorHAnsi" w:eastAsiaTheme="majorEastAsia" w:hAnsiTheme="majorHAnsi" w:cstheme="majorBidi"/>
+          <w:color w:val="0F4761" w:themeColor="accent1" w:themeShade="BF"/>
+          <w:sz w:val="32"/>
+          <w:szCs w:val="32"/>
+          <w:lang w:val="fr-FR"/>
+        </w:rPr>
+      </w:pPr>
+    </w:p>
+    <w:p>
+      <w:pPr>
+        <w:pStyle w:val="Titre2"/>
+        <w:numPr>
+          <w:ilvl w:val="0"/>
+          <w:numId w:val="1"/>
+        </w:numPr>
+        <w:rPr>
+          <w:lang w:val="fr-FR"/>
+        </w:rPr>
+      </w:pPr>
+      <w:bookmarkStart w:id="5" w:name="_Toc212471640"/>
+      <w:r>
+        <w:rPr>
+          <w:lang w:val="fr-FR"/>
+        </w:rPr>
+        <w:t xml:space="preserve">Question 5 : </w:t>
+      </w:r>
+      <w:r>
+        <w:rPr>
+          <w:lang w:val="fr-FR"/>
+        </w:rPr>
+        <w:t>L’utilisation de logiciel libre à SAPA est-elle conforme aux attentes ?</w:t>
+      </w:r>
+      <w:bookmarkEnd w:id="5"/>
+    </w:p>
+    <w:p>
+      <w:pPr>
+        <w:pStyle w:val="Corpsdetexte"/>
+        <w:rPr>
+          <w:lang w:val="fr-FR"/>
+        </w:rPr>
+      </w:pPr>
+      <w:r>
+        <w:rPr>
+          <w:lang w:val="fr-FR"/>
+        </w:rPr>
+        <w:t>Migration complète des outils. Données lié</w:t>
+      </w:r>
+      <w:r>
+        <w:rPr>
+          <w:lang w:val="fr-FR"/>
+        </w:rPr>
+        <w:t>e</w:t>
+      </w:r>
+      <w:r>
+        <w:rPr>
+          <w:lang w:val="fr-FR"/>
+        </w:rPr>
+        <w:t>s encapsulé</w:t>
+      </w:r>
+      <w:r>
+        <w:rPr>
+          <w:lang w:val="fr-FR"/>
+        </w:rPr>
+        <w:t>es</w:t>
+      </w:r>
+      <w:r>
+        <w:rPr>
+          <w:lang w:val="fr-FR"/>
+        </w:rPr>
+        <w:t xml:space="preserve"> dans des graphes nommés. Important</w:t>
+      </w:r>
+      <w:r>
+        <w:rPr>
+          <w:lang w:val="fr-FR"/>
+        </w:rPr>
+        <w:t>,</w:t>
+      </w:r>
+      <w:r>
+        <w:rPr>
+          <w:lang w:val="fr-FR"/>
+        </w:rPr>
+        <w:t xml:space="preserve"> mais pénible. Groupe de « </w:t>
+      </w:r>
+      <w:proofErr w:type="spellStart"/>
+      <w:r>
+        <w:rPr>
+          <w:lang w:val="fr-FR"/>
+        </w:rPr>
+        <w:t>confétie</w:t>
+      </w:r>
+      <w:proofErr w:type="spellEnd"/>
+      <w:r>
+        <w:rPr>
+          <w:lang w:val="fr-FR"/>
+        </w:rPr>
+        <w:t xml:space="preserve"> » sort d’un formulaire de saisie. Triplestore ne gère pas de même façon </w:t>
+      </w:r>
+      <w:r>
+        <w:rPr>
+          <w:lang w:val="fr-FR"/>
+        </w:rPr>
+        <w:t>les graphes nommés</w:t>
+      </w:r>
+      <w:r>
+        <w:rPr>
+          <w:lang w:val="fr-FR"/>
+        </w:rPr>
+        <w:t>. Le problème avec les logiciel</w:t>
+      </w:r>
+      <w:r>
+        <w:rPr>
+          <w:lang w:val="fr-FR"/>
+        </w:rPr>
+        <w:t>s</w:t>
+      </w:r>
+      <w:r>
+        <w:rPr>
+          <w:lang w:val="fr-FR"/>
+        </w:rPr>
+        <w:t xml:space="preserve"> propriétaire</w:t>
+      </w:r>
+      <w:r>
+        <w:rPr>
+          <w:lang w:val="fr-FR"/>
+        </w:rPr>
+        <w:t>s</w:t>
+      </w:r>
+      <w:r>
+        <w:rPr>
+          <w:lang w:val="fr-FR"/>
+        </w:rPr>
+        <w:t xml:space="preserve">, donnés de gestion, log sont perdu. Ce n’est pas le cas pour les logiciels libres. Données pas. Pas de </w:t>
+      </w:r>
+      <w:r>
+        <w:rPr>
+          <w:lang w:val="fr-FR"/>
+        </w:rPr>
+        <w:t>rependant</w:t>
+      </w:r>
+      <w:r>
+        <w:rPr>
+          <w:lang w:val="fr-FR"/>
+        </w:rPr>
+        <w:t xml:space="preserve"> pour les logiciels libres. C’est </w:t>
+      </w:r>
+      <w:r>
+        <w:rPr>
+          <w:lang w:val="fr-FR"/>
+        </w:rPr>
+        <w:t>un faux problème</w:t>
+      </w:r>
+      <w:r>
+        <w:rPr>
+          <w:lang w:val="fr-FR"/>
+        </w:rPr>
+        <w:t xml:space="preserve">, </w:t>
+      </w:r>
+      <w:r>
+        <w:rPr>
+          <w:lang w:val="fr-FR"/>
+        </w:rPr>
+        <w:t>une culture informatique</w:t>
+      </w:r>
+      <w:r>
+        <w:rPr>
+          <w:lang w:val="fr-FR"/>
+        </w:rPr>
+        <w:t>, achat de prestation. Avec le logiciel libre</w:t>
+      </w:r>
+      <w:r>
+        <w:rPr>
+          <w:lang w:val="fr-FR"/>
+        </w:rPr>
+        <w:t>,</w:t>
+      </w:r>
+      <w:r>
+        <w:rPr>
+          <w:lang w:val="fr-FR"/>
+        </w:rPr>
+        <w:t xml:space="preserve"> tu dois aussi être pensé dans l’évolution. Trouv</w:t>
+      </w:r>
+      <w:r>
+        <w:rPr>
+          <w:lang w:val="fr-FR"/>
+        </w:rPr>
+        <w:t>er</w:t>
+      </w:r>
+      <w:r>
+        <w:rPr>
+          <w:lang w:val="fr-FR"/>
+        </w:rPr>
+        <w:t xml:space="preserve"> le bon intégrateur de logiciel libre, prestataire spécialisé. Mis à jour des </w:t>
+      </w:r>
+      <w:proofErr w:type="spellStart"/>
+      <w:r>
+        <w:rPr>
+          <w:lang w:val="fr-FR"/>
+        </w:rPr>
+        <w:t>logicielles</w:t>
+      </w:r>
+      <w:proofErr w:type="spellEnd"/>
+      <w:r>
+        <w:rPr>
+          <w:lang w:val="fr-FR"/>
+        </w:rPr>
+        <w:t xml:space="preserve"> libres, </w:t>
+      </w:r>
+      <w:proofErr w:type="spellStart"/>
+      <w:r>
+        <w:rPr>
+          <w:lang w:val="fr-FR"/>
+        </w:rPr>
+        <w:t>sahari</w:t>
+      </w:r>
+      <w:proofErr w:type="spellEnd"/>
+      <w:r>
+        <w:rPr>
+          <w:lang w:val="fr-FR"/>
+        </w:rPr>
+        <w:t xml:space="preserve"> université de </w:t>
+      </w:r>
+      <w:r>
+        <w:rPr>
+          <w:lang w:val="fr-FR"/>
+        </w:rPr>
+        <w:t>Z</w:t>
+      </w:r>
+      <w:r>
+        <w:rPr>
+          <w:lang w:val="fr-FR"/>
+        </w:rPr>
+        <w:t xml:space="preserve">urich, pas de risque dans </w:t>
+      </w:r>
+      <w:r>
+        <w:rPr>
+          <w:lang w:val="fr-FR"/>
+        </w:rPr>
+        <w:t xml:space="preserve">le logiciel actuel. </w:t>
+      </w:r>
+      <w:proofErr w:type="spellStart"/>
+      <w:r>
+        <w:rPr>
+          <w:lang w:val="fr-FR"/>
+        </w:rPr>
+        <w:t>Metaphactory</w:t>
+      </w:r>
+      <w:proofErr w:type="spellEnd"/>
+      <w:r>
+        <w:rPr>
+          <w:lang w:val="fr-FR"/>
+        </w:rPr>
+        <w:t xml:space="preserve"> puis </w:t>
+      </w:r>
+      <w:proofErr w:type="spellStart"/>
+      <w:r>
+        <w:rPr>
+          <w:lang w:val="fr-FR"/>
+        </w:rPr>
+        <w:t>glamcommunity</w:t>
+      </w:r>
+      <w:proofErr w:type="spellEnd"/>
+      <w:r>
+        <w:rPr>
+          <w:lang w:val="fr-FR"/>
+        </w:rPr>
+        <w:t xml:space="preserve">, aujourd’hui peu actif justifiant le passage vers un nouveau logiciel. Une bonne séparation entre le format et les données. Pour passage vers un autre logiciel. </w:t>
+      </w:r>
+    </w:p>
+    <w:p>
+      <w:pPr>
+        <w:pStyle w:val="Corpsdetexte"/>
+        <w:rPr>
+          <w:lang w:val="fr-FR"/>
+        </w:rPr>
+      </w:pPr>
+      <w:r>
+        <w:rPr>
+          <w:lang w:val="fr-FR"/>
+        </w:rPr>
+        <w:t xml:space="preserve">Changement difficile à l’interne. Responsabilité de l’institution, cette transformation est satisfaisante. Les collègues, c’est un changement de culture interne, </w:t>
+      </w:r>
+      <w:r>
+        <w:rPr>
+          <w:lang w:val="fr-FR"/>
+        </w:rPr>
+        <w:t xml:space="preserve">ne </w:t>
+      </w:r>
+      <w:r>
+        <w:rPr>
+          <w:lang w:val="fr-FR"/>
+        </w:rPr>
+        <w:t>pas faire ce que l’on veut dans son coin. Lenteur. Reconnaisse la valeur du nouveau système, amélioration de donnée. TLS. Les outils qui arrive</w:t>
+      </w:r>
+      <w:r>
+        <w:rPr>
+          <w:lang w:val="fr-FR"/>
+        </w:rPr>
+        <w:t>nt</w:t>
+      </w:r>
+      <w:r>
+        <w:rPr>
+          <w:lang w:val="fr-FR"/>
+        </w:rPr>
+        <w:t xml:space="preserve"> </w:t>
+      </w:r>
+    </w:p>
+    <w:p>
+      <w:pPr>
+        <w:pStyle w:val="Corpsdetexte"/>
+        <w:rPr>
+          <w:lang w:val="fr-FR"/>
+        </w:rPr>
+      </w:pPr>
+      <w:r>
+        <w:rPr>
+          <w:lang w:val="fr-FR"/>
+        </w:rPr>
+        <w:t>La directrice admet qu</w:t>
+      </w:r>
+      <w:r>
+        <w:rPr>
+          <w:lang w:val="fr-FR"/>
+        </w:rPr>
+        <w:t>’</w:t>
+      </w:r>
+      <w:r>
+        <w:rPr>
+          <w:lang w:val="fr-FR"/>
+        </w:rPr>
+        <w:t>elle ne sait pas si elle repartirait dans la même transformation. L’idée de départ prévoy</w:t>
+      </w:r>
+      <w:r>
+        <w:rPr>
+          <w:lang w:val="fr-FR"/>
+        </w:rPr>
+        <w:t>ez</w:t>
+      </w:r>
+      <w:r>
+        <w:rPr>
+          <w:lang w:val="fr-FR"/>
+        </w:rPr>
+        <w:t xml:space="preserve"> en effet des gains et une évolution rapide. Or ce n’est pas la même chose qu’avant et cette évolution ne vas pas aussi pas vite qu’initialement prévu. Mais il y a beaucoup de gain. Indépendance vis-à-vis des fournisseurs de Logiciel.</w:t>
+      </w:r>
+    </w:p>
+    <w:p>
+      <w:pPr>
+        <w:rPr>
+          <w:lang w:val="fr-FR"/>
+        </w:rPr>
+      </w:pPr>
+    </w:p>
+    <w:p>
+      <w:pPr>
+        <w:pStyle w:val="Titre2"/>
+        <w:rPr>
+          <w:lang w:val="fr-FR"/>
+        </w:rPr>
+      </w:pPr>
+      <w:bookmarkStart w:id="6" w:name="_Toc212471641"/>
       <w:r>
         <w:rPr>
           <w:lang w:val="fr-FR"/>
         </w:rPr>
         <w:t>Commentaire</w:t>
       </w:r>
-      <w:bookmarkEnd w:id="2"/>
+      <w:bookmarkEnd w:id="6"/>
       <w:r>
         <w:rPr>
           <w:lang w:val="fr-FR"/>
@@ -654,8 +2097,8 @@
       </w:sdtContent>
     </w:sdt>
     <w:sectPr>
-      <w:headerReference w:type="default" r:id="rId8"/>
-      <w:footerReference w:type="default" r:id="rId9"/>
+      <w:headerReference w:type="default" r:id="rId12"/>
+      <w:footerReference w:type="default" r:id="rId13"/>
       <w:pgSz w:w="11906" w:h="16838"/>
       <w:pgMar w:top="1417" w:right="1417" w:bottom="1417" w:left="1417" w:header="708" w:footer="708" w:gutter="0"/>
       <w:cols w:space="708"/>
@@ -1168,7 +2611,7 @@
   <w:abstractNum w:abstractNumId="3" w15:restartNumberingAfterBreak="0">
     <w:nsid w:val="5A45446C"/>
     <w:multiLevelType w:val="hybridMultilevel"/>
-    <w:tmpl w:val="B060D55E"/>
+    <w:tmpl w:val="D41A5F78"/>
     <w:lvl w:ilvl="0" w:tplc="100C000F">
       <w:start w:val="1"/>
       <w:numFmt w:val="decimal"/>
@@ -2626,19 +4069,27 @@
     <w:rsid w:val="000D4B5E"/>
     <w:rsid w:val="00130BC4"/>
     <w:rsid w:val="003D159C"/>
+    <w:rsid w:val="00436723"/>
     <w:rsid w:val="00552D95"/>
     <w:rsid w:val="005D6ADF"/>
     <w:rsid w:val="0063009E"/>
     <w:rsid w:val="00631585"/>
+    <w:rsid w:val="00673619"/>
     <w:rsid w:val="006A74DD"/>
     <w:rsid w:val="006C10D9"/>
     <w:rsid w:val="006C6FB5"/>
     <w:rsid w:val="00802B7D"/>
+    <w:rsid w:val="00874226"/>
     <w:rsid w:val="00AF177E"/>
     <w:rsid w:val="00B00B83"/>
+    <w:rsid w:val="00BA543F"/>
+    <w:rsid w:val="00BB1099"/>
     <w:rsid w:val="00C62E44"/>
     <w:rsid w:val="00CE0D5E"/>
+    <w:rsid w:val="00E814C6"/>
+    <w:rsid w:val="00EC02D0"/>
     <w:rsid w:val="00ED198D"/>
+    <w:rsid w:val="00ED1BF4"/>
     <w:rsid w:val="00F2152F"/>
     <w:rsid w:val="00FD642E"/>
   </w:rsids>
